--- a/Python assignment/GNBF5010-Work4-1155057016.docx
+++ b/Python assignment/GNBF5010-Work4-1155057016.docx
@@ -251,7 +251,7 @@
           <w:szCs w:val="20"/>
           <w:lang w:eastAsia="zh-HK"/>
         </w:rPr>
-        <w:t xml:space="preserve">thon code on </w:t>
+        <w:t xml:space="preserve">thon code </w:t>
       </w:r>
       <w:r>
         <w:rPr>
@@ -379,12 +379,106 @@
         </w:rPr>
         <w:t>in Fib.py</w:t>
       </w:r>
+      <w:r>
+        <w:rPr>
+          <w:rFonts w:ascii="Arial" w:hAnsi="Arial" w:cs="Arial" w:hint="eastAsia"/>
+          <w:sz w:val="20"/>
+          <w:szCs w:val="20"/>
+          <w:lang w:eastAsia="zh-HK"/>
+        </w:rPr>
+        <w:t xml:space="preserve">. </w:t>
+      </w:r>
+      <w:proofErr w:type="gramStart"/>
+      <w:r>
+        <w:rPr>
+          <w:rFonts w:ascii="Arial" w:hAnsi="Arial" w:cs="Arial" w:hint="eastAsia"/>
+          <w:sz w:val="20"/>
+          <w:szCs w:val="20"/>
+          <w:lang w:eastAsia="zh-HK"/>
+        </w:rPr>
+        <w:t xml:space="preserve">Example, Simple Iteration </w:t>
+      </w:r>
+      <w:r>
+        <w:rPr>
+          <w:rFonts w:ascii="Arial" w:hAnsi="Arial" w:cs="Arial"/>
+          <w:sz w:val="20"/>
+          <w:szCs w:val="20"/>
+          <w:lang w:eastAsia="zh-HK"/>
+        </w:rPr>
+        <w:t>algorithm</w:t>
+      </w:r>
+      <w:r>
+        <w:rPr>
+          <w:rFonts w:ascii="Arial" w:hAnsi="Arial" w:cs="Arial" w:hint="eastAsia"/>
+          <w:sz w:val="20"/>
+          <w:szCs w:val="20"/>
+          <w:lang w:eastAsia="zh-HK"/>
+        </w:rPr>
+        <w:t xml:space="preserve"> with command argument as </w:t>
+      </w:r>
+      <w:proofErr w:type="spellStart"/>
+      <w:r>
+        <w:rPr>
+          <w:rFonts w:ascii="Arial" w:hAnsi="Arial" w:cs="Arial" w:hint="eastAsia"/>
+          <w:sz w:val="20"/>
+          <w:szCs w:val="20"/>
+          <w:lang w:eastAsia="zh-HK"/>
+        </w:rPr>
+        <w:t>si</w:t>
+      </w:r>
+      <w:proofErr w:type="spellEnd"/>
+      <w:r>
+        <w:rPr>
+          <w:rFonts w:ascii="Arial" w:hAnsi="Arial" w:cs="Arial" w:hint="eastAsia"/>
+          <w:sz w:val="20"/>
+          <w:szCs w:val="20"/>
+          <w:lang w:eastAsia="zh-HK"/>
+        </w:rPr>
+        <w:t xml:space="preserve">, Simple Recursive </w:t>
+      </w:r>
+      <w:r>
+        <w:rPr>
+          <w:rFonts w:ascii="Arial" w:hAnsi="Arial" w:cs="Arial"/>
+          <w:sz w:val="20"/>
+          <w:szCs w:val="20"/>
+          <w:lang w:eastAsia="zh-HK"/>
+        </w:rPr>
+        <w:t>algorithm</w:t>
+      </w:r>
+      <w:r>
+        <w:rPr>
+          <w:rFonts w:ascii="Arial" w:hAnsi="Arial" w:cs="Arial" w:hint="eastAsia"/>
+          <w:sz w:val="20"/>
+          <w:szCs w:val="20"/>
+          <w:lang w:eastAsia="zh-HK"/>
+        </w:rPr>
+        <w:t xml:space="preserve"> with command </w:t>
+      </w:r>
+      <w:r>
+        <w:rPr>
+          <w:rFonts w:ascii="Arial" w:hAnsi="Arial" w:cs="Arial"/>
+          <w:sz w:val="20"/>
+          <w:szCs w:val="20"/>
+          <w:lang w:eastAsia="zh-HK"/>
+        </w:rPr>
+        <w:t>argument</w:t>
+      </w:r>
+      <w:r>
+        <w:rPr>
+          <w:rFonts w:ascii="Arial" w:hAnsi="Arial" w:cs="Arial" w:hint="eastAsia"/>
+          <w:sz w:val="20"/>
+          <w:szCs w:val="20"/>
+          <w:lang w:eastAsia="zh-HK"/>
+        </w:rPr>
+        <w:t xml:space="preserve"> as sr.</w:t>
+      </w:r>
+      <w:proofErr w:type="gramEnd"/>
     </w:p>
     <w:p>
       <w:pPr>
         <w:spacing w:after="0" w:line="215" w:lineRule="atLeast"/>
         <w:rPr>
-          <w:rFonts w:ascii="Arial" w:hAnsi="Arial" w:cs="Arial" w:hint="eastAsia"/>
+          <w:rFonts w:ascii="Arial" w:hAnsi="Arial" w:cs="Arial"/>
           <w:sz w:val="20"/>
           <w:szCs w:val="20"/>
           <w:lang w:eastAsia="zh-HK"/>
@@ -449,6 +543,8 @@
           </wp:inline>
         </w:drawing>
       </w:r>
+      <w:bookmarkStart w:id="0" w:name="_GoBack"/>
+      <w:bookmarkEnd w:id="0"/>
     </w:p>
     <w:p>
       <w:pPr>
@@ -628,7 +724,25 @@
           <w:szCs w:val="20"/>
           <w:lang w:eastAsia="zh-HK"/>
         </w:rPr>
-        <w:t xml:space="preserve">In command prompt, we change director to the Fib folder and run </w:t>
+        <w:t>In command prompt, we change director</w:t>
+      </w:r>
+      <w:r>
+        <w:rPr>
+          <w:rFonts w:ascii="Arial" w:hAnsi="Arial" w:cs="Arial" w:hint="eastAsia"/>
+          <w:sz w:val="20"/>
+          <w:szCs w:val="20"/>
+          <w:lang w:eastAsia="zh-HK"/>
+        </w:rPr>
+        <w:t>y</w:t>
+      </w:r>
+      <w:r>
+        <w:rPr>
+          <w:rFonts w:ascii="Arial" w:hAnsi="Arial" w:cs="Arial" w:hint="eastAsia"/>
+          <w:sz w:val="20"/>
+          <w:szCs w:val="20"/>
+          <w:lang w:eastAsia="zh-HK"/>
+        </w:rPr>
+        <w:t xml:space="preserve"> to the Fib folder and run </w:t>
       </w:r>
       <w:proofErr w:type="spellStart"/>
       <w:r>
@@ -1127,7 +1241,7 @@
       <w:pPr>
         <w:spacing w:after="0" w:line="215" w:lineRule="atLeast"/>
         <w:rPr>
-          <w:rFonts w:ascii="Arial" w:hAnsi="Arial" w:cs="Arial" w:hint="eastAsia"/>
+          <w:rFonts w:ascii="Arial" w:hAnsi="Arial" w:cs="Arial"/>
           <w:sz w:val="20"/>
           <w:szCs w:val="20"/>
           <w:lang w:eastAsia="zh-HK"/>
@@ -1181,8 +1295,6 @@
           </wp:inline>
         </w:drawing>
       </w:r>
-      <w:bookmarkStart w:id="0" w:name="_GoBack"/>
-      <w:bookmarkEnd w:id="0"/>
     </w:p>
     <w:p>
       <w:pPr>
@@ -1247,7 +1359,7 @@
       <w:pPr>
         <w:spacing w:after="0" w:line="215" w:lineRule="atLeast"/>
         <w:rPr>
-          <w:rFonts w:ascii="Arial" w:hAnsi="Arial" w:cs="Arial" w:hint="eastAsia"/>
+          <w:rFonts w:ascii="Arial" w:hAnsi="Arial" w:cs="Arial"/>
           <w:sz w:val="20"/>
           <w:szCs w:val="20"/>
           <w:lang w:eastAsia="zh-HK"/>
@@ -1269,8 +1381,163 @@
           <w:szCs w:val="20"/>
           <w:lang w:eastAsia="zh-HK"/>
         </w:rPr>
-        <w:t>parameter through argument</w:t>
-      </w:r>
+        <w:t xml:space="preserve">parameter through </w:t>
+      </w:r>
+      <w:r>
+        <w:rPr>
+          <w:rFonts w:ascii="Arial" w:hAnsi="Arial" w:cs="Arial" w:hint="eastAsia"/>
+          <w:sz w:val="20"/>
+          <w:szCs w:val="20"/>
+          <w:lang w:eastAsia="zh-HK"/>
+        </w:rPr>
+        <w:t xml:space="preserve">command </w:t>
+      </w:r>
+      <w:r>
+        <w:rPr>
+          <w:rFonts w:ascii="Arial" w:hAnsi="Arial" w:cs="Arial" w:hint="eastAsia"/>
+          <w:sz w:val="20"/>
+          <w:szCs w:val="20"/>
+          <w:lang w:eastAsia="zh-HK"/>
+        </w:rPr>
+        <w:t>argument</w:t>
+      </w:r>
+      <w:r>
+        <w:rPr>
+          <w:rFonts w:ascii="Arial" w:hAnsi="Arial" w:cs="Arial" w:hint="eastAsia"/>
+          <w:sz w:val="20"/>
+          <w:szCs w:val="20"/>
+          <w:lang w:eastAsia="zh-HK"/>
+        </w:rPr>
+        <w:t xml:space="preserve">. </w:t>
+      </w:r>
+      <w:proofErr w:type="gramStart"/>
+      <w:r>
+        <w:rPr>
+          <w:rFonts w:ascii="Arial" w:hAnsi="Arial" w:cs="Arial" w:hint="eastAsia"/>
+          <w:sz w:val="20"/>
+          <w:szCs w:val="20"/>
+          <w:lang w:eastAsia="zh-HK"/>
+        </w:rPr>
+        <w:t xml:space="preserve">Example </w:t>
+      </w:r>
+      <w:proofErr w:type="spellStart"/>
+      <w:r>
+        <w:rPr>
+          <w:rFonts w:ascii="Arial" w:hAnsi="Arial" w:cs="Arial" w:hint="eastAsia"/>
+          <w:sz w:val="20"/>
+          <w:szCs w:val="20"/>
+          <w:lang w:eastAsia="zh-HK"/>
+        </w:rPr>
+        <w:t>FibPython</w:t>
+      </w:r>
+      <w:proofErr w:type="spellEnd"/>
+      <w:r>
+        <w:rPr>
+          <w:rFonts w:ascii="Arial" w:hAnsi="Arial" w:cs="Arial" w:hint="eastAsia"/>
+          <w:sz w:val="20"/>
+          <w:szCs w:val="20"/>
+          <w:lang w:eastAsia="zh-HK"/>
+        </w:rPr>
+        <w:t xml:space="preserve"> </w:t>
+      </w:r>
+      <w:proofErr w:type="spellStart"/>
+      <w:r>
+        <w:rPr>
+          <w:rFonts w:ascii="Arial" w:hAnsi="Arial" w:cs="Arial" w:hint="eastAsia"/>
+          <w:sz w:val="20"/>
+          <w:szCs w:val="20"/>
+          <w:lang w:eastAsia="zh-HK"/>
+        </w:rPr>
+        <w:t>si</w:t>
+      </w:r>
+      <w:proofErr w:type="spellEnd"/>
+      <w:r>
+        <w:rPr>
+          <w:rFonts w:ascii="Arial" w:hAnsi="Arial" w:cs="Arial" w:hint="eastAsia"/>
+          <w:sz w:val="20"/>
+          <w:szCs w:val="20"/>
+          <w:lang w:eastAsia="zh-HK"/>
+        </w:rPr>
+        <w:t xml:space="preserve"> 10 which call FibPyhton.py script with call the </w:t>
+      </w:r>
+      <w:proofErr w:type="spellStart"/>
+      <w:r>
+        <w:rPr>
+          <w:rFonts w:ascii="Arial" w:hAnsi="Arial" w:cs="Arial" w:hint="eastAsia"/>
+          <w:sz w:val="20"/>
+          <w:szCs w:val="20"/>
+          <w:lang w:eastAsia="zh-HK"/>
+        </w:rPr>
+        <w:t>SimpleIteration</w:t>
+      </w:r>
+      <w:proofErr w:type="spellEnd"/>
+      <w:r>
+        <w:rPr>
+          <w:rFonts w:ascii="Arial" w:hAnsi="Arial" w:cs="Arial" w:hint="eastAsia"/>
+          <w:sz w:val="20"/>
+          <w:szCs w:val="20"/>
+          <w:lang w:eastAsia="zh-HK"/>
+        </w:rPr>
+        <w:t xml:space="preserve"> (</w:t>
+      </w:r>
+      <w:proofErr w:type="spellStart"/>
+      <w:r>
+        <w:rPr>
+          <w:rFonts w:ascii="Arial" w:hAnsi="Arial" w:cs="Arial" w:hint="eastAsia"/>
+          <w:sz w:val="20"/>
+          <w:szCs w:val="20"/>
+          <w:lang w:eastAsia="zh-HK"/>
+        </w:rPr>
+        <w:t>si</w:t>
+      </w:r>
+      <w:proofErr w:type="spellEnd"/>
+      <w:r>
+        <w:rPr>
+          <w:rFonts w:ascii="Arial" w:hAnsi="Arial" w:cs="Arial" w:hint="eastAsia"/>
+          <w:sz w:val="20"/>
+          <w:szCs w:val="20"/>
+          <w:lang w:eastAsia="zh-HK"/>
+        </w:rPr>
+        <w:t xml:space="preserve">) </w:t>
+      </w:r>
+      <w:r>
+        <w:rPr>
+          <w:rFonts w:ascii="Arial" w:hAnsi="Arial" w:cs="Arial"/>
+          <w:sz w:val="20"/>
+          <w:szCs w:val="20"/>
+          <w:lang w:eastAsia="zh-HK"/>
+        </w:rPr>
+        <w:t>algorithm</w:t>
+      </w:r>
+      <w:r>
+        <w:rPr>
+          <w:rFonts w:ascii="Arial" w:hAnsi="Arial" w:cs="Arial" w:hint="eastAsia"/>
+          <w:sz w:val="20"/>
+          <w:szCs w:val="20"/>
+          <w:lang w:eastAsia="zh-HK"/>
+        </w:rPr>
+        <w:t xml:space="preserve"> with 10</w:t>
+      </w:r>
+      <w:r>
+        <w:rPr>
+          <w:rFonts w:ascii="Arial" w:hAnsi="Arial" w:cs="Arial" w:hint="eastAsia"/>
+          <w:sz w:val="20"/>
+          <w:szCs w:val="20"/>
+          <w:vertAlign w:val="superscript"/>
+          <w:lang w:eastAsia="zh-HK"/>
+        </w:rPr>
+        <w:t>th</w:t>
+      </w:r>
+      <w:r>
+        <w:rPr>
+          <w:rFonts w:ascii="Arial" w:hAnsi="Arial" w:cs="Arial" w:hint="eastAsia"/>
+          <w:sz w:val="20"/>
+          <w:szCs w:val="20"/>
+          <w:lang w:eastAsia="zh-HK"/>
+        </w:rPr>
+        <w:t xml:space="preserve"> Fib numbers.</w:t>
+      </w:r>
+      <w:proofErr w:type="gramEnd"/>
     </w:p>
     <w:p>
       <w:pPr>
@@ -1347,7 +1614,7 @@
       <w:pPr>
         <w:spacing w:after="0" w:line="215" w:lineRule="atLeast"/>
         <w:rPr>
-          <w:rFonts w:ascii="Arial" w:hAnsi="Arial" w:cs="Arial"/>
+          <w:rFonts w:ascii="Arial" w:hAnsi="Arial" w:cs="Arial" w:hint="eastAsia"/>
           <w:sz w:val="20"/>
           <w:szCs w:val="20"/>
           <w:lang w:eastAsia="zh-HK"/>
@@ -1406,31 +1673,246 @@
       <w:pPr>
         <w:spacing w:after="0" w:line="215" w:lineRule="atLeast"/>
         <w:rPr>
-          <w:rFonts w:ascii="Arial" w:hAnsi="Arial" w:cs="Arial"/>
-          <w:sz w:val="20"/>
-          <w:szCs w:val="20"/>
-          <w:lang w:eastAsia="zh-HK"/>
-        </w:rPr>
-      </w:pPr>
+          <w:rFonts w:ascii="Arial" w:hAnsi="Arial" w:cs="Arial" w:hint="eastAsia"/>
+          <w:sz w:val="20"/>
+          <w:szCs w:val="20"/>
+          <w:lang w:eastAsia="zh-HK"/>
+        </w:rPr>
+      </w:pPr>
+      <w:r>
+        <w:rPr>
+          <w:rFonts w:ascii="Arial" w:hAnsi="Arial" w:cs="Arial" w:hint="eastAsia"/>
+          <w:sz w:val="20"/>
+          <w:szCs w:val="20"/>
+          <w:lang w:eastAsia="zh-HK"/>
+        </w:rPr>
+        <w:t xml:space="preserve">We can upload the egg file into web and use easy install with the http link to download and install the egg file in a </w:t>
+      </w:r>
+      <w:r>
+        <w:rPr>
+          <w:rFonts w:ascii="Arial" w:hAnsi="Arial" w:cs="Arial"/>
+          <w:sz w:val="20"/>
+          <w:szCs w:val="20"/>
+          <w:lang w:eastAsia="zh-HK"/>
+        </w:rPr>
+        <w:t>statement</w:t>
+      </w:r>
+      <w:r>
+        <w:rPr>
+          <w:rFonts w:ascii="Arial" w:hAnsi="Arial" w:cs="Arial" w:hint="eastAsia"/>
+          <w:sz w:val="20"/>
+          <w:szCs w:val="20"/>
+          <w:lang w:eastAsia="zh-HK"/>
+        </w:rPr>
+        <w:t xml:space="preserve"> as following screen which has same </w:t>
+      </w:r>
+      <w:r>
+        <w:rPr>
+          <w:rFonts w:ascii="Arial" w:hAnsi="Arial" w:cs="Arial"/>
+          <w:sz w:val="20"/>
+          <w:szCs w:val="20"/>
+          <w:lang w:eastAsia="zh-HK"/>
+        </w:rPr>
+        <w:t>result</w:t>
+      </w:r>
+      <w:r>
+        <w:rPr>
+          <w:rFonts w:ascii="Arial" w:hAnsi="Arial" w:cs="Arial" w:hint="eastAsia"/>
+          <w:sz w:val="20"/>
+          <w:szCs w:val="20"/>
+          <w:lang w:eastAsia="zh-HK"/>
+        </w:rPr>
+        <w:t xml:space="preserve"> as install by egg file in hard disk.</w:t>
+      </w:r>
     </w:p>
     <w:p>
       <w:pPr>
         <w:spacing w:after="0" w:line="215" w:lineRule="atLeast"/>
         <w:rPr>
-          <w:rFonts w:ascii="Arial" w:hAnsi="Arial" w:cs="Arial"/>
-          <w:sz w:val="20"/>
-          <w:szCs w:val="20"/>
-          <w:lang w:eastAsia="zh-HK"/>
-        </w:rPr>
-      </w:pPr>
-      <w:r>
-        <w:rPr>
-          <w:rFonts w:ascii="Arial" w:hAnsi="Arial" w:cs="Arial" w:hint="eastAsia"/>
-          <w:sz w:val="20"/>
-          <w:szCs w:val="20"/>
-          <w:lang w:eastAsia="zh-HK"/>
-        </w:rPr>
-        <w:t xml:space="preserve">The demo show the step to prepare a package or egg of a python code then </w:t>
+          <w:rFonts w:ascii="Arial" w:hAnsi="Arial" w:cs="Arial" w:hint="eastAsia"/>
+          <w:sz w:val="20"/>
+          <w:szCs w:val="20"/>
+          <w:lang w:eastAsia="zh-HK"/>
+        </w:rPr>
+      </w:pPr>
+      <w:r>
+        <w:rPr>
+          <w:rFonts w:ascii="新細明體" w:eastAsia="新細明體" w:cs="新細明體" w:hint="eastAsia"/>
+          <w:noProof/>
+          <w:lang w:val="en-US"/>
+        </w:rPr>
+        <w:lastRenderedPageBreak/>
+        <w:drawing>
+          <wp:inline distT="0" distB="0" distL="0" distR="0">
+            <wp:extent cx="5486400" cy="4020185"/>
+            <wp:effectExtent l="133350" t="114300" r="133350" b="113665"/>
+            <wp:docPr id="11" name="Picture 11"/>
+            <wp:cNvGraphicFramePr>
+              <a:graphicFrameLocks xmlns:a="http://schemas.openxmlformats.org/drawingml/2006/main" noChangeAspect="1"/>
+            </wp:cNvGraphicFramePr>
+            <a:graphic xmlns:a="http://schemas.openxmlformats.org/drawingml/2006/main">
+              <a:graphicData uri="http://schemas.openxmlformats.org/drawingml/2006/picture">
+                <pic:pic xmlns:pic="http://schemas.openxmlformats.org/drawingml/2006/picture">
+                  <pic:nvPicPr>
+                    <pic:cNvPr id="0" name="Picture 1"/>
+                    <pic:cNvPicPr>
+                      <a:picLocks noChangeAspect="1" noChangeArrowheads="1"/>
+                    </pic:cNvPicPr>
+                  </pic:nvPicPr>
+                  <pic:blipFill>
+                    <a:blip r:embed="rId15">
+                      <a:extLst>
+                        <a:ext uri="{28A0092B-C50C-407E-A947-70E740481C1C}">
+                          <a14:useLocalDpi xmlns:a14="http://schemas.microsoft.com/office/drawing/2010/main" val="0"/>
+                        </a:ext>
+                      </a:extLst>
+                    </a:blip>
+                    <a:srcRect/>
+                    <a:stretch>
+                      <a:fillRect/>
+                    </a:stretch>
+                  </pic:blipFill>
+                  <pic:spPr bwMode="auto">
+                    <a:xfrm>
+                      <a:off x="0" y="0"/>
+                      <a:ext cx="5486400" cy="4020185"/>
+                    </a:xfrm>
+                    <a:prstGeom prst="rect">
+                      <a:avLst/>
+                    </a:prstGeom>
+                    <a:noFill/>
+                    <a:ln>
+                      <a:noFill/>
+                    </a:ln>
+                    <a:effectLst>
+                      <a:outerShdw blurRad="63500" sx="102000" sy="102000" algn="ctr" rotWithShape="0">
+                        <a:prstClr val="black">
+                          <a:alpha val="40000"/>
+                        </a:prstClr>
+                      </a:outerShdw>
+                    </a:effectLst>
+                  </pic:spPr>
+                </pic:pic>
+              </a:graphicData>
+            </a:graphic>
+          </wp:inline>
+        </w:drawing>
+      </w:r>
+    </w:p>
+    <w:p>
+      <w:pPr>
+        <w:spacing w:after="0" w:line="215" w:lineRule="atLeast"/>
+        <w:rPr>
+          <w:rFonts w:ascii="Arial" w:hAnsi="Arial" w:cs="Arial"/>
+          <w:sz w:val="20"/>
+          <w:szCs w:val="20"/>
+          <w:lang w:eastAsia="zh-HK"/>
+        </w:rPr>
+      </w:pPr>
+      <w:r>
+        <w:rPr>
+          <w:rFonts w:ascii="Arial" w:hAnsi="Arial" w:cs="Arial" w:hint="eastAsia"/>
+          <w:sz w:val="20"/>
+          <w:szCs w:val="20"/>
+          <w:lang w:eastAsia="zh-HK"/>
+        </w:rPr>
+        <w:t xml:space="preserve">I have uploaded the egg file into </w:t>
+      </w:r>
+      <w:proofErr w:type="spellStart"/>
+      <w:r>
+        <w:rPr>
+          <w:rFonts w:ascii="Arial" w:hAnsi="Arial" w:cs="Arial" w:hint="eastAsia"/>
+          <w:sz w:val="20"/>
+          <w:szCs w:val="20"/>
+          <w:lang w:eastAsia="zh-HK"/>
+        </w:rPr>
+        <w:t>github</w:t>
+      </w:r>
+      <w:proofErr w:type="spellEnd"/>
+      <w:r>
+        <w:rPr>
+          <w:rFonts w:ascii="Arial" w:hAnsi="Arial" w:cs="Arial" w:hint="eastAsia"/>
+          <w:sz w:val="20"/>
+          <w:szCs w:val="20"/>
+          <w:lang w:eastAsia="zh-HK"/>
+        </w:rPr>
+        <w:t xml:space="preserve">, with http link as </w:t>
+      </w:r>
+      <w:r>
+        <w:rPr>
+          <w:rFonts w:ascii="Arial" w:hAnsi="Arial" w:cs="Arial"/>
+          <w:sz w:val="20"/>
+          <w:szCs w:val="20"/>
+          <w:lang w:eastAsia="zh-HK"/>
+        </w:rPr>
+        <w:t>“</w:t>
+      </w:r>
+      <w:r>
+        <w:rPr>
+          <w:rFonts w:ascii="Arial" w:hAnsi="Arial" w:cs="Arial" w:hint="eastAsia"/>
+          <w:sz w:val="20"/>
+          <w:szCs w:val="20"/>
+          <w:lang w:eastAsia="zh-HK"/>
+        </w:rPr>
+        <w:t>https://github.com/pcho1867/CUHK-GBBF5010/blob/master/Python%20assignmebt/Fib/dist/Fib-0.1-py2.7.egg?raw=true</w:t>
+      </w:r>
+      <w:r>
+        <w:rPr>
+          <w:rFonts w:ascii="Arial" w:hAnsi="Arial" w:cs="Arial"/>
+          <w:sz w:val="20"/>
+          <w:szCs w:val="20"/>
+          <w:lang w:eastAsia="zh-HK"/>
+        </w:rPr>
+        <w:t>”</w:t>
+      </w:r>
+    </w:p>
+    <w:p>
+      <w:pPr>
+        <w:spacing w:after="0" w:line="215" w:lineRule="atLeast"/>
+        <w:rPr>
+          <w:rFonts w:ascii="Arial" w:hAnsi="Arial" w:cs="Arial"/>
+          <w:sz w:val="20"/>
+          <w:szCs w:val="20"/>
+          <w:lang w:eastAsia="zh-HK"/>
+        </w:rPr>
+      </w:pPr>
+    </w:p>
+    <w:p>
+      <w:pPr>
+        <w:spacing w:after="0" w:line="215" w:lineRule="atLeast"/>
+        <w:rPr>
+          <w:rFonts w:ascii="Arial" w:hAnsi="Arial" w:cs="Arial"/>
+          <w:sz w:val="20"/>
+          <w:szCs w:val="20"/>
+          <w:lang w:eastAsia="zh-HK"/>
+        </w:rPr>
+      </w:pPr>
+      <w:r>
+        <w:rPr>
+          <w:rFonts w:ascii="Arial" w:hAnsi="Arial" w:cs="Arial" w:hint="eastAsia"/>
+          <w:sz w:val="20"/>
+          <w:szCs w:val="20"/>
+          <w:lang w:eastAsia="zh-HK"/>
+        </w:rPr>
+        <w:t>The demo show the step</w:t>
+      </w:r>
+      <w:r>
+        <w:rPr>
+          <w:rFonts w:ascii="Arial" w:hAnsi="Arial" w:cs="Arial" w:hint="eastAsia"/>
+          <w:sz w:val="20"/>
+          <w:szCs w:val="20"/>
+          <w:lang w:eastAsia="zh-HK"/>
+        </w:rPr>
+        <w:t>s</w:t>
+      </w:r>
+      <w:r>
+        <w:rPr>
+          <w:rFonts w:ascii="Arial" w:hAnsi="Arial" w:cs="Arial" w:hint="eastAsia"/>
+          <w:sz w:val="20"/>
+          <w:szCs w:val="20"/>
+          <w:lang w:eastAsia="zh-HK"/>
+        </w:rPr>
+        <w:t xml:space="preserve"> to prepare a package or egg of a python code then </w:t>
       </w:r>
       <w:r>
         <w:rPr>
@@ -1663,7 +2145,7 @@
         </w:rPr>
         <w:t xml:space="preserve">), if any, which has(have) been / is(are) going to be submitted. I/We also acknowledge that I am/we are aware of University policy and regulations on honesty in academic work, and of the disciplinary guidelines and procedures applicable to breaches of such policy and regulations, as contained in the University website </w:t>
       </w:r>
-      <w:hyperlink r:id="rId15" w:history="1">
+      <w:hyperlink r:id="rId16" w:history="1">
         <w:r>
           <w:rPr>
             <w:rStyle w:val="Hyperlink"/>
@@ -1673,7 +2155,7 @@
           <w:t>http://www.cuhk.edu.hk/policy</w:t>
         </w:r>
       </w:hyperlink>
-      <w:hyperlink r:id="rId16" w:history="1">
+      <w:hyperlink r:id="rId17" w:history="1">
         <w:r>
           <w:rPr>
             <w:rStyle w:val="Hyperlink"/>
@@ -1683,7 +2165,7 @@
           <w:t>/</w:t>
         </w:r>
       </w:hyperlink>
-      <w:hyperlink r:id="rId17" w:history="1">
+      <w:hyperlink r:id="rId18" w:history="1">
         <w:r>
           <w:rPr>
             <w:rStyle w:val="Hyperlink"/>
@@ -3668,7 +4150,7 @@
   <a:extraClrSchemeLst/>
   <a:extLst>
     <a:ext uri="{05A4C25C-085E-4340-85A3-A5531E510DB2}">
-      <thm15:themeFamily xmlns:thm15="http://schemas.microsoft.com/office/thememl/2012/main" xmlns="" name="Office Theme" id="{62F939B6-93AF-4DB8-9C6B-D6C7DFDC589F}" vid="{4A3C46E8-61CC-4603-A589-7422A47A8E4A}"/>
+      <thm15:themeFamily xmlns="" xmlns:thm15="http://schemas.microsoft.com/office/thememl/2012/main" name="Office Theme" id="{62F939B6-93AF-4DB8-9C6B-D6C7DFDC589F}" vid="{4A3C46E8-61CC-4603-A589-7422A47A8E4A}"/>
     </a:ext>
   </a:extLst>
 </a:theme>
